--- a/media/Juan Carlos Rosito ENGLISH CURRICULUM VITAE 2017.docx
+++ b/media/Juan Carlos Rosito ENGLISH CURRICULUM VITAE 2017.docx
@@ -16,7 +16,7 @@
           <w:noProof/>
         </w:rPr>
         <w:drawing>
-          <wp:anchor distT="0" distB="0" distL="114300" distR="114300" simplePos="0" relativeHeight="251657728" behindDoc="0" locked="0" layoutInCell="1" allowOverlap="1">
+          <wp:anchor distT="0" distB="0" distL="114300" distR="114300" simplePos="0" relativeHeight="251657728" behindDoc="0" locked="0" layoutInCell="1" allowOverlap="1" wp14:anchorId="626AA8E4" wp14:editId="30DE1B0E">
             <wp:simplePos x="0" y="0"/>
             <wp:positionH relativeFrom="column">
               <wp:posOffset>-24130</wp:posOffset>
@@ -132,27 +132,7 @@
           <w:spacing w:val="-2"/>
           <w:lang w:val="es-GT"/>
         </w:rPr>
-        <w:t xml:space="preserve">Juan Carlos </w:t>
-      </w:r>
-      <w:proofErr w:type="spellStart"/>
-      <w:r>
-        <w:rPr>
-          <w:bCs/>
-          <w:color w:val="000000"/>
-          <w:spacing w:val="-2"/>
-          <w:lang w:val="es-GT"/>
-        </w:rPr>
-        <w:t>Rosito</w:t>
-      </w:r>
-      <w:proofErr w:type="spellEnd"/>
-      <w:r>
-        <w:rPr>
-          <w:bCs/>
-          <w:color w:val="000000"/>
-          <w:spacing w:val="-2"/>
-          <w:lang w:val="es-GT"/>
-        </w:rPr>
-        <w:t xml:space="preserve"> Cuellar</w:t>
+        <w:t>Juan Carlos Rosito Cuellar</w:t>
       </w:r>
     </w:p>
     <w:p>
@@ -204,15 +184,13 @@
           <w:bCs/>
           <w:color w:val="000000"/>
           <w:spacing w:val="-2"/>
-          <w:lang w:val="it-IT"/>
-        </w:rPr>
-      </w:pPr>
-      <w:r>
-        <w:rPr>
-          <w:bCs/>
-          <w:color w:val="000000"/>
-          <w:spacing w:val="-2"/>
-          <w:lang w:val="it-IT"/>
+        </w:rPr>
+      </w:pPr>
+      <w:r>
+        <w:rPr>
+          <w:bCs/>
+          <w:color w:val="000000"/>
+          <w:spacing w:val="-2"/>
         </w:rPr>
         <w:t>Address</w:t>
       </w:r>
@@ -221,7 +199,6 @@
           <w:bCs/>
           <w:color w:val="000000"/>
           <w:spacing w:val="-2"/>
-          <w:lang w:val="it-IT"/>
         </w:rPr>
         <w:t xml:space="preserve">: </w:t>
       </w:r>
@@ -230,9 +207,26 @@
           <w:bCs/>
           <w:color w:val="000000"/>
           <w:spacing w:val="-2"/>
-          <w:lang w:val="it-IT"/>
-        </w:rPr>
-        <w:t>Via Cufra 17, 20159, Milano, Italia</w:t>
+        </w:rPr>
+        <w:t xml:space="preserve">Via </w:t>
+      </w:r>
+      <w:proofErr w:type="spellStart"/>
+      <w:r>
+        <w:rPr>
+          <w:bCs/>
+          <w:color w:val="000000"/>
+          <w:spacing w:val="-2"/>
+        </w:rPr>
+        <w:t>Cufra</w:t>
+      </w:r>
+      <w:proofErr w:type="spellEnd"/>
+      <w:r>
+        <w:rPr>
+          <w:bCs/>
+          <w:color w:val="000000"/>
+          <w:spacing w:val="-2"/>
+        </w:rPr>
+        <w:t xml:space="preserve"> 17, 20159, Milano, Italia</w:t>
       </w:r>
     </w:p>
     <w:p>
@@ -566,6 +560,7 @@
         <w:shd w:val="clear" w:color="auto" w:fill="FFFFFF"/>
         <w:jc w:val="both"/>
       </w:pPr>
+      <w:bookmarkStart w:id="0" w:name="_GoBack"/>
       <w:r>
         <w:t>Programming p</w:t>
       </w:r>
@@ -626,39 +621,35 @@
         <w:t>, Unix, HTML</w:t>
       </w:r>
       <w:r>
+        <w:t>, php</w:t>
+      </w:r>
+      <w:r>
+        <w:t>, SQL</w:t>
+      </w:r>
+      <w:r>
+        <w:t xml:space="preserve">, AMOS, </w:t>
+      </w:r>
+      <w:proofErr w:type="spellStart"/>
+      <w:r>
+        <w:t>Winfiol</w:t>
+      </w:r>
+      <w:proofErr w:type="spellEnd"/>
+      <w:r>
         <w:t xml:space="preserve">, </w:t>
       </w:r>
+      <w:r>
+        <w:t xml:space="preserve">MapInfo, ATOLL, </w:t>
+      </w:r>
       <w:proofErr w:type="spellStart"/>
       <w:r>
-        <w:t>php</w:t>
+        <w:t>Minilink</w:t>
       </w:r>
       <w:proofErr w:type="spellEnd"/>
       <w:r>
-        <w:t>, SQL</w:t>
-      </w:r>
-      <w:r>
-        <w:t xml:space="preserve">, AMOS, </w:t>
-      </w:r>
-      <w:proofErr w:type="spellStart"/>
-      <w:r>
-        <w:t>Winfiol</w:t>
-      </w:r>
-      <w:proofErr w:type="spellEnd"/>
-      <w:r>
-        <w:t xml:space="preserve">, </w:t>
-      </w:r>
-      <w:r>
-        <w:t xml:space="preserve">MapInfo, ATOLL, </w:t>
-      </w:r>
-      <w:proofErr w:type="spellStart"/>
-      <w:r>
-        <w:t>Minilink</w:t>
-      </w:r>
-      <w:proofErr w:type="spellEnd"/>
-      <w:r>
         <w:t xml:space="preserve"> Craft, Word, Excel, Power Point, Access, Visual Basic</w:t>
       </w:r>
     </w:p>
+    <w:bookmarkEnd w:id="0"/>
     <w:p>
       <w:pPr>
         <w:shd w:val="clear" w:color="auto" w:fill="FFFFFF"/>
@@ -820,7 +811,6 @@
           <w:shd w:val="clear" w:color="auto" w:fill="FFFFFF"/>
         </w:rPr>
       </w:pPr>
-      <w:bookmarkStart w:id="0" w:name="_GoBack"/>
       <w:r>
         <w:rPr>
           <w:sz w:val="21"/>
@@ -1031,7 +1021,6 @@
         <w:t xml:space="preserve"> and another sensors implementation</w:t>
       </w:r>
     </w:p>
-    <w:bookmarkEnd w:id="0"/>
     <w:p>
       <w:pPr>
         <w:shd w:val="clear" w:color="auto" w:fill="FFFFFF"/>
@@ -1162,25 +1151,23 @@
           <w:szCs w:val="21"/>
           <w:shd w:val="clear" w:color="auto" w:fill="FFFFFF"/>
         </w:rPr>
-        <w:t xml:space="preserve">Integration of stereoscopic videos to be visualized in </w:t>
-      </w:r>
-      <w:proofErr w:type="spellStart"/>
+        <w:t>Integration of stereoscopic videos to be visualized in Sam</w:t>
+      </w:r>
       <w:r>
         <w:rPr>
           <w:sz w:val="21"/>
           <w:szCs w:val="21"/>
           <w:shd w:val="clear" w:color="auto" w:fill="FFFFFF"/>
         </w:rPr>
-        <w:t>Samung</w:t>
-      </w:r>
-      <w:proofErr w:type="spellEnd"/>
+        <w:t>s</w:t>
+      </w:r>
       <w:r>
         <w:rPr>
           <w:sz w:val="21"/>
           <w:szCs w:val="21"/>
           <w:shd w:val="clear" w:color="auto" w:fill="FFFFFF"/>
         </w:rPr>
-        <w:t xml:space="preserve"> Gear VR</w:t>
+        <w:t>ung Gear VR</w:t>
       </w:r>
     </w:p>
     <w:p>
@@ -1587,15 +1574,7 @@
         <w:t xml:space="preserve"> solving</w:t>
       </w:r>
       <w:r>
-        <w:t xml:space="preserve"> co/</w:t>
-      </w:r>
-      <w:proofErr w:type="spellStart"/>
-      <w:r>
-        <w:t>adj</w:t>
-      </w:r>
-      <w:proofErr w:type="spellEnd"/>
-      <w:r>
-        <w:t>-channel</w:t>
+        <w:t xml:space="preserve"> co/adj-channel</w:t>
       </w:r>
       <w:r>
         <w:t xml:space="preserve"> </w:t>
@@ -1678,6 +1657,9 @@
       <w:r>
         <w:t>ion equipment knowledge (Radio Links and Fiber Optic, Coriant) and RBS commissioning and integration (E// Equipment)</w:t>
       </w:r>
+      <w:r>
+        <w:t>.</w:t>
+      </w:r>
     </w:p>
     <w:p>
       <w:pPr>
@@ -2025,14 +2007,12 @@
       <w:r>
         <w:t xml:space="preserve">2014 - Universidad del Valle de Guatemala - </w:t>
       </w:r>
-      <w:proofErr w:type="gramStart"/>
       <w:r>
         <w:rPr>
           <w:b/>
         </w:rPr>
         <w:t>Bachelor’s</w:t>
       </w:r>
-      <w:proofErr w:type="gramEnd"/>
       <w:r>
         <w:rPr>
           <w:b/>
@@ -2737,25 +2717,7 @@
         <w:sz w:val="48"/>
         <w:lang w:val="es-ES"/>
       </w:rPr>
-      <w:t xml:space="preserve">Juan Carlos </w:t>
-    </w:r>
-    <w:proofErr w:type="spellStart"/>
-    <w:r>
-      <w:rPr>
-        <w:rFonts w:ascii="Bell MT" w:hAnsi="Bell MT"/>
-        <w:sz w:val="48"/>
-        <w:lang w:val="es-ES"/>
-      </w:rPr>
-      <w:t>Rosito</w:t>
-    </w:r>
-    <w:proofErr w:type="spellEnd"/>
-    <w:r>
-      <w:rPr>
-        <w:rFonts w:ascii="Bell MT" w:hAnsi="Bell MT"/>
-        <w:sz w:val="48"/>
-        <w:lang w:val="es-ES"/>
-      </w:rPr>
-      <w:t xml:space="preserve"> Cuellar</w:t>
+      <w:t>Juan Carlos Rosito Cuellar</w:t>
     </w:r>
   </w:p>
   <w:p>
@@ -4358,7 +4320,7 @@
         <w:rFonts w:ascii="Symbol" w:hAnsi="Symbol" w:hint="default"/>
       </w:rPr>
     </w:lvl>
-    <w:lvl w:ilvl="1" w:tplc="080A0003" w:tentative="1">
+    <w:lvl w:ilvl="1" w:tplc="080A0003">
       <w:start w:val="1"/>
       <w:numFmt w:val="bullet"/>
       <w:lvlText w:val="o"/>
